--- a/Sereno.Office.Test/Templates/List_Paragraphs.docx
+++ b/Sereno.Office.Test/Templates/List_Paragraphs.docx
@@ -3,6 +3,54 @@
 <w:document xmlns:wpc="http://schemas.microsoft.com/office/word/2010/wordprocessingCanvas" xmlns:cx="http://schemas.microsoft.com/office/drawing/2014/chartex" xmlns:cx1="http://schemas.microsoft.com/office/drawing/2015/9/8/chartex" xmlns:cx2="http://schemas.microsoft.com/office/drawing/2015/10/21/chartex" xmlns:cx3="http://schemas.microsoft.com/office/drawing/2016/5/9/chartex" xmlns:cx4="http://schemas.microsoft.com/office/drawing/2016/5/10/chartex" xmlns:cx5="http://schemas.microsoft.com/office/drawing/2016/5/11/chartex" xmlns:cx6="http://schemas.microsoft.com/office/drawing/2016/5/12/chartex" xmlns:cx7="http://schemas.microsoft.com/office/drawing/2016/5/13/chartex" xmlns:cx8="http://schemas.microsoft.com/office/drawing/2016/5/14/chartex" xmlns:mc="http://schemas.openxmlformats.org/markup-compatibility/2006" xmlns:aink="http://schemas.microsoft.com/office/drawing/2016/ink" xmlns:am3d="http://schemas.microsoft.com/office/drawing/2017/model3d" xmlns:o="urn:schemas-microsoft-com:office:office" xmlns:oel="http://schemas.microsoft.com/office/2019/extlst" xmlns:r="http://schemas.openxmlformats.org/officeDocument/2006/relationships" xmlns:m="http://schemas.openxmlformats.org/officeDocument/2006/math" xmlns:v="urn:schemas-microsoft-com:vml" xmlns:wp14="http://schemas.microsoft.com/office/word/2010/wordprocessingDrawing" xmlns:wp="http://schemas.openxmlformats.org/drawingml/2006/wordprocessingDrawing" xmlns:w10="urn:schemas-microsoft-com:office:word" xmlns:w="http://schemas.openxmlformats.org/wordprocessingml/2006/main" xmlns:w14="http://schemas.microsoft.com/office/word/2010/wordml" xmlns:w15="http://schemas.microsoft.com/office/word/2012/wordml" xmlns:w16cex="http://schemas.microsoft.com/office/word/2018/wordml/cex" xmlns:w16cid="http://schemas.microsoft.com/office/word/2016/wordml/cid" xmlns:w16="http://schemas.microsoft.com/office/word/2018/wordml" xmlns:w16du="http://schemas.microsoft.com/office/word/2023/wordml/word16du" xmlns:w16sdtdh="http://schemas.microsoft.com/office/word/2020/wordml/sdtdatahash" xmlns:w16sdtfl="http://schemas.microsoft.com/office/word/2024/wordml/sdtformatlock" xmlns:w16se="http://schemas.microsoft.com/office/word/2015/wordml/symex" xmlns:wpg="http://schemas.microsoft.com/office/word/2010/wordprocessingGroup" xmlns:wpi="http://schemas.microsoft.com/office/word/2010/wordprocessingInk" xmlns:wne="http://schemas.microsoft.com/office/word/2006/wordml" xmlns:wps="http://schemas.microsoft.com/office/word/2010/wordprocessingShape" mc:Ignorable="w14 w15 w16se w16cid w16 w16cex w16sdtdh w16sdtfl w16du wp14">
   <w:body>
     <w:p/>
+    <w:p>
+      <w:pPr>
+        <w:pStyle w:val="Listenabsatz"/>
+        <w:numPr>
+          <w:ilvl w:val="0"/>
+          <w:numId w:val="29"/>
+        </w:numPr>
+      </w:pPr>
+      <w:r>
+        <w:t>Punkt 3</w:t>
+      </w:r>
+    </w:p>
+    <w:p>
+      <w:pPr>
+        <w:pStyle w:val="Listenabsatz"/>
+        <w:numPr>
+          <w:ilvl w:val="1"/>
+          <w:numId w:val="29"/>
+        </w:numPr>
+      </w:pPr>
+      <w:r>
+        <w:t>Erstens</w:t>
+      </w:r>
+    </w:p>
+    <w:p>
+      <w:pPr>
+        <w:pStyle w:val="Listenabsatz"/>
+        <w:numPr>
+          <w:ilvl w:val="1"/>
+          <w:numId w:val="29"/>
+        </w:numPr>
+      </w:pPr>
+      <w:r>
+        <w:t>Zweitens</w:t>
+      </w:r>
+    </w:p>
+    <w:p>
+      <w:pPr>
+        <w:pStyle w:val="Listenabsatz"/>
+        <w:numPr>
+          <w:ilvl w:val="1"/>
+          <w:numId w:val="29"/>
+        </w:numPr>
+      </w:pPr>
+      <w:r>
+        <w:t>Drittens</w:t>
+      </w:r>
+    </w:p>
     <w:p>
       <w:pPr>
         <w:pStyle w:val="Listenabsatz"/>
@@ -23,14 +71,11 @@
         <w:pStyle w:val="Listenabsatz"/>
         <w:numPr>
           <w:ilvl w:val="1"/>
-          <w:numId w:val="29"/>
+          <w:numId w:val="30"/>
         </w:numPr>
       </w:pPr>
       <w:r>
-        <w:t xml:space="preserve">Unterpunkt </w:t>
-      </w:r>
-      <w:r>
-        <w:t>1</w:t>
+        <w:t>Unterpunkt 1</w:t>
       </w:r>
     </w:p>
     <w:p>
@@ -38,7 +83,7 @@
         <w:pStyle w:val="Listenabsatz"/>
         <w:numPr>
           <w:ilvl w:val="1"/>
-          <w:numId w:val="29"/>
+          <w:numId w:val="30"/>
         </w:numPr>
       </w:pPr>
       <w:r>
@@ -79,13 +124,7 @@
         </w:numPr>
       </w:pPr>
       <w:r>
-        <w:t xml:space="preserve">Liste </w:t>
-      </w:r>
-      <w:r>
-        <w:t>2</w:t>
-      </w:r>
-      <w:r>
-        <w:t>, Punkt 1</w:t>
+        <w:t>Liste 2, Punkt 1</w:t>
       </w:r>
     </w:p>
     <w:p>
@@ -93,7 +132,7 @@
         <w:pStyle w:val="Listenabsatz"/>
         <w:numPr>
           <w:ilvl w:val="1"/>
-          <w:numId w:val="29"/>
+          <w:numId w:val="31"/>
         </w:numPr>
       </w:pPr>
       <w:r>
@@ -105,7 +144,7 @@
         <w:pStyle w:val="Listenabsatz"/>
         <w:numPr>
           <w:ilvl w:val="1"/>
-          <w:numId w:val="29"/>
+          <w:numId w:val="31"/>
         </w:numPr>
       </w:pPr>
       <w:r>
@@ -122,18 +161,6 @@
       </w:pPr>
       <w:r>
         <w:t>Punkt 2</w:t>
-      </w:r>
-    </w:p>
-    <w:p>
-      <w:pPr>
-        <w:pStyle w:val="Listenabsatz"/>
-        <w:numPr>
-          <w:ilvl w:val="0"/>
-          <w:numId w:val="29"/>
-        </w:numPr>
-      </w:pPr>
-      <w:r>
-        <w:t>Punkt 3</w:t>
       </w:r>
     </w:p>
     <w:p/>
@@ -907,6 +934,119 @@
     </w:lvl>
   </w:abstractNum>
   <w:abstractNum w:abstractNumId="8" w15:restartNumberingAfterBreak="0">
+    <w:nsid w:val="0D0D4F79"/>
+    <w:multiLevelType w:val="hybridMultilevel"/>
+    <w:tmpl w:val="13BC9862"/>
+    <w:lvl w:ilvl="0" w:tplc="FFFFFFFF">
+      <w:start w:val="1"/>
+      <w:numFmt w:val="bullet"/>
+      <w:lvlText w:val=""/>
+      <w:lvlJc w:val="left"/>
+      <w:pPr>
+        <w:ind w:left="720" w:hanging="360"/>
+      </w:pPr>
+      <w:rPr>
+        <w:rFonts w:ascii="Symbol" w:hAnsi="Symbol" w:hint="default"/>
+      </w:rPr>
+    </w:lvl>
+    <w:lvl w:ilvl="1" w:tplc="0C070003">
+      <w:start w:val="1"/>
+      <w:numFmt w:val="bullet"/>
+      <w:lvlText w:val="o"/>
+      <w:lvlJc w:val="left"/>
+      <w:pPr>
+        <w:ind w:left="1440" w:hanging="360"/>
+      </w:pPr>
+      <w:rPr>
+        <w:rFonts w:ascii="Courier New" w:hAnsi="Courier New" w:cs="Courier New" w:hint="default"/>
+      </w:rPr>
+    </w:lvl>
+    <w:lvl w:ilvl="2" w:tplc="FFFFFFFF" w:tentative="1">
+      <w:start w:val="1"/>
+      <w:numFmt w:val="bullet"/>
+      <w:lvlText w:val=""/>
+      <w:lvlJc w:val="left"/>
+      <w:pPr>
+        <w:ind w:left="2160" w:hanging="360"/>
+      </w:pPr>
+      <w:rPr>
+        <w:rFonts w:ascii="Wingdings" w:hAnsi="Wingdings" w:hint="default"/>
+      </w:rPr>
+    </w:lvl>
+    <w:lvl w:ilvl="3" w:tplc="FFFFFFFF" w:tentative="1">
+      <w:start w:val="1"/>
+      <w:numFmt w:val="bullet"/>
+      <w:lvlText w:val=""/>
+      <w:lvlJc w:val="left"/>
+      <w:pPr>
+        <w:ind w:left="2880" w:hanging="360"/>
+      </w:pPr>
+      <w:rPr>
+        <w:rFonts w:ascii="Symbol" w:hAnsi="Symbol" w:hint="default"/>
+      </w:rPr>
+    </w:lvl>
+    <w:lvl w:ilvl="4" w:tplc="FFFFFFFF" w:tentative="1">
+      <w:start w:val="1"/>
+      <w:numFmt w:val="bullet"/>
+      <w:lvlText w:val="o"/>
+      <w:lvlJc w:val="left"/>
+      <w:pPr>
+        <w:ind w:left="3600" w:hanging="360"/>
+      </w:pPr>
+      <w:rPr>
+        <w:rFonts w:ascii="Courier New" w:hAnsi="Courier New" w:cs="Courier New" w:hint="default"/>
+      </w:rPr>
+    </w:lvl>
+    <w:lvl w:ilvl="5" w:tplc="FFFFFFFF" w:tentative="1">
+      <w:start w:val="1"/>
+      <w:numFmt w:val="bullet"/>
+      <w:lvlText w:val=""/>
+      <w:lvlJc w:val="left"/>
+      <w:pPr>
+        <w:ind w:left="4320" w:hanging="360"/>
+      </w:pPr>
+      <w:rPr>
+        <w:rFonts w:ascii="Wingdings" w:hAnsi="Wingdings" w:hint="default"/>
+      </w:rPr>
+    </w:lvl>
+    <w:lvl w:ilvl="6" w:tplc="FFFFFFFF" w:tentative="1">
+      <w:start w:val="1"/>
+      <w:numFmt w:val="bullet"/>
+      <w:lvlText w:val=""/>
+      <w:lvlJc w:val="left"/>
+      <w:pPr>
+        <w:ind w:left="5040" w:hanging="360"/>
+      </w:pPr>
+      <w:rPr>
+        <w:rFonts w:ascii="Symbol" w:hAnsi="Symbol" w:hint="default"/>
+      </w:rPr>
+    </w:lvl>
+    <w:lvl w:ilvl="7" w:tplc="FFFFFFFF" w:tentative="1">
+      <w:start w:val="1"/>
+      <w:numFmt w:val="bullet"/>
+      <w:lvlText w:val="o"/>
+      <w:lvlJc w:val="left"/>
+      <w:pPr>
+        <w:ind w:left="5760" w:hanging="360"/>
+      </w:pPr>
+      <w:rPr>
+        <w:rFonts w:ascii="Courier New" w:hAnsi="Courier New" w:cs="Courier New" w:hint="default"/>
+      </w:rPr>
+    </w:lvl>
+    <w:lvl w:ilvl="8" w:tplc="FFFFFFFF" w:tentative="1">
+      <w:start w:val="1"/>
+      <w:numFmt w:val="bullet"/>
+      <w:lvlText w:val=""/>
+      <w:lvlJc w:val="left"/>
+      <w:pPr>
+        <w:ind w:left="6480" w:hanging="360"/>
+      </w:pPr>
+      <w:rPr>
+        <w:rFonts w:ascii="Wingdings" w:hAnsi="Wingdings" w:hint="default"/>
+      </w:rPr>
+    </w:lvl>
+  </w:abstractNum>
+  <w:abstractNum w:abstractNumId="9" w15:restartNumberingAfterBreak="0">
     <w:nsid w:val="140D6F9B"/>
     <w:multiLevelType w:val="hybridMultilevel"/>
     <w:tmpl w:val="3B78D6F2"/>
@@ -1019,7 +1159,7 @@
       </w:rPr>
     </w:lvl>
   </w:abstractNum>
-  <w:abstractNum w:abstractNumId="9" w15:restartNumberingAfterBreak="0">
+  <w:abstractNum w:abstractNumId="10" w15:restartNumberingAfterBreak="0">
     <w:nsid w:val="18C61751"/>
     <w:multiLevelType w:val="hybridMultilevel"/>
     <w:tmpl w:val="82B4A27C"/>
@@ -1159,7 +1299,7 @@
       </w:rPr>
     </w:lvl>
   </w:abstractNum>
-  <w:abstractNum w:abstractNumId="10" w15:restartNumberingAfterBreak="0">
+  <w:abstractNum w:abstractNumId="11" w15:restartNumberingAfterBreak="0">
     <w:nsid w:val="1BF954AC"/>
     <w:multiLevelType w:val="multilevel"/>
     <w:tmpl w:val="EAA0AF16"/>
@@ -1300,13 +1440,13 @@
       </w:rPr>
     </w:lvl>
   </w:abstractNum>
-  <w:abstractNum w:abstractNumId="11" w15:restartNumberingAfterBreak="0">
+  <w:abstractNum w:abstractNumId="12" w15:restartNumberingAfterBreak="0">
     <w:nsid w:val="21183CF8"/>
     <w:multiLevelType w:val="multilevel"/>
     <w:tmpl w:val="330CD068"/>
     <w:numStyleLink w:val="FormatvorlageAufgezhlt"/>
   </w:abstractNum>
-  <w:abstractNum w:abstractNumId="12" w15:restartNumberingAfterBreak="0">
+  <w:abstractNum w:abstractNumId="13" w15:restartNumberingAfterBreak="0">
     <w:nsid w:val="31B47F14"/>
     <w:multiLevelType w:val="hybridMultilevel"/>
     <w:tmpl w:val="CA409E3A"/>
@@ -1419,7 +1559,7 @@
       </w:rPr>
     </w:lvl>
   </w:abstractNum>
-  <w:abstractNum w:abstractNumId="13" w15:restartNumberingAfterBreak="0">
+  <w:abstractNum w:abstractNumId="14" w15:restartNumberingAfterBreak="0">
     <w:nsid w:val="36F64A65"/>
     <w:multiLevelType w:val="hybridMultilevel"/>
     <w:tmpl w:val="80B4ED04"/>
@@ -1532,7 +1672,7 @@
       </w:rPr>
     </w:lvl>
   </w:abstractNum>
-  <w:abstractNum w:abstractNumId="14" w15:restartNumberingAfterBreak="0">
+  <w:abstractNum w:abstractNumId="15" w15:restartNumberingAfterBreak="0">
     <w:nsid w:val="3C247F90"/>
     <w:multiLevelType w:val="hybridMultilevel"/>
     <w:tmpl w:val="FAA89E92"/>
@@ -1672,19 +1812,132 @@
       </w:rPr>
     </w:lvl>
   </w:abstractNum>
-  <w:abstractNum w:abstractNumId="15" w15:restartNumberingAfterBreak="0">
+  <w:abstractNum w:abstractNumId="16" w15:restartNumberingAfterBreak="0">
     <w:nsid w:val="41E70654"/>
     <w:multiLevelType w:val="multilevel"/>
     <w:tmpl w:val="330CD068"/>
     <w:numStyleLink w:val="FormatvorlageAufgezhlt"/>
   </w:abstractNum>
-  <w:abstractNum w:abstractNumId="16" w15:restartNumberingAfterBreak="0">
+  <w:abstractNum w:abstractNumId="17" w15:restartNumberingAfterBreak="0">
     <w:nsid w:val="435F5590"/>
     <w:multiLevelType w:val="multilevel"/>
     <w:tmpl w:val="330CD068"/>
     <w:numStyleLink w:val="FormatvorlageAufgezhlt"/>
   </w:abstractNum>
-  <w:abstractNum w:abstractNumId="17" w15:restartNumberingAfterBreak="0">
+  <w:abstractNum w:abstractNumId="18" w15:restartNumberingAfterBreak="0">
+    <w:nsid w:val="5371648E"/>
+    <w:multiLevelType w:val="hybridMultilevel"/>
+    <w:tmpl w:val="350A0854"/>
+    <w:lvl w:ilvl="0" w:tplc="FFFFFFFF">
+      <w:start w:val="1"/>
+      <w:numFmt w:val="bullet"/>
+      <w:lvlText w:val=""/>
+      <w:lvlJc w:val="left"/>
+      <w:pPr>
+        <w:ind w:left="720" w:hanging="360"/>
+      </w:pPr>
+      <w:rPr>
+        <w:rFonts w:ascii="Symbol" w:hAnsi="Symbol" w:hint="default"/>
+      </w:rPr>
+    </w:lvl>
+    <w:lvl w:ilvl="1" w:tplc="0C070003">
+      <w:start w:val="1"/>
+      <w:numFmt w:val="bullet"/>
+      <w:lvlText w:val="o"/>
+      <w:lvlJc w:val="left"/>
+      <w:pPr>
+        <w:ind w:left="1440" w:hanging="360"/>
+      </w:pPr>
+      <w:rPr>
+        <w:rFonts w:ascii="Courier New" w:hAnsi="Courier New" w:cs="Courier New" w:hint="default"/>
+      </w:rPr>
+    </w:lvl>
+    <w:lvl w:ilvl="2" w:tplc="FFFFFFFF" w:tentative="1">
+      <w:start w:val="1"/>
+      <w:numFmt w:val="bullet"/>
+      <w:lvlText w:val=""/>
+      <w:lvlJc w:val="left"/>
+      <w:pPr>
+        <w:ind w:left="2160" w:hanging="360"/>
+      </w:pPr>
+      <w:rPr>
+        <w:rFonts w:ascii="Wingdings" w:hAnsi="Wingdings" w:hint="default"/>
+      </w:rPr>
+    </w:lvl>
+    <w:lvl w:ilvl="3" w:tplc="FFFFFFFF" w:tentative="1">
+      <w:start w:val="1"/>
+      <w:numFmt w:val="bullet"/>
+      <w:lvlText w:val=""/>
+      <w:lvlJc w:val="left"/>
+      <w:pPr>
+        <w:ind w:left="2880" w:hanging="360"/>
+      </w:pPr>
+      <w:rPr>
+        <w:rFonts w:ascii="Symbol" w:hAnsi="Symbol" w:hint="default"/>
+      </w:rPr>
+    </w:lvl>
+    <w:lvl w:ilvl="4" w:tplc="FFFFFFFF" w:tentative="1">
+      <w:start w:val="1"/>
+      <w:numFmt w:val="bullet"/>
+      <w:lvlText w:val="o"/>
+      <w:lvlJc w:val="left"/>
+      <w:pPr>
+        <w:ind w:left="3600" w:hanging="360"/>
+      </w:pPr>
+      <w:rPr>
+        <w:rFonts w:ascii="Courier New" w:hAnsi="Courier New" w:cs="Courier New" w:hint="default"/>
+      </w:rPr>
+    </w:lvl>
+    <w:lvl w:ilvl="5" w:tplc="FFFFFFFF" w:tentative="1">
+      <w:start w:val="1"/>
+      <w:numFmt w:val="bullet"/>
+      <w:lvlText w:val=""/>
+      <w:lvlJc w:val="left"/>
+      <w:pPr>
+        <w:ind w:left="4320" w:hanging="360"/>
+      </w:pPr>
+      <w:rPr>
+        <w:rFonts w:ascii="Wingdings" w:hAnsi="Wingdings" w:hint="default"/>
+      </w:rPr>
+    </w:lvl>
+    <w:lvl w:ilvl="6" w:tplc="FFFFFFFF" w:tentative="1">
+      <w:start w:val="1"/>
+      <w:numFmt w:val="bullet"/>
+      <w:lvlText w:val=""/>
+      <w:lvlJc w:val="left"/>
+      <w:pPr>
+        <w:ind w:left="5040" w:hanging="360"/>
+      </w:pPr>
+      <w:rPr>
+        <w:rFonts w:ascii="Symbol" w:hAnsi="Symbol" w:hint="default"/>
+      </w:rPr>
+    </w:lvl>
+    <w:lvl w:ilvl="7" w:tplc="FFFFFFFF" w:tentative="1">
+      <w:start w:val="1"/>
+      <w:numFmt w:val="bullet"/>
+      <w:lvlText w:val="o"/>
+      <w:lvlJc w:val="left"/>
+      <w:pPr>
+        <w:ind w:left="5760" w:hanging="360"/>
+      </w:pPr>
+      <w:rPr>
+        <w:rFonts w:ascii="Courier New" w:hAnsi="Courier New" w:cs="Courier New" w:hint="default"/>
+      </w:rPr>
+    </w:lvl>
+    <w:lvl w:ilvl="8" w:tplc="FFFFFFFF" w:tentative="1">
+      <w:start w:val="1"/>
+      <w:numFmt w:val="bullet"/>
+      <w:lvlText w:val=""/>
+      <w:lvlJc w:val="left"/>
+      <w:pPr>
+        <w:ind w:left="6480" w:hanging="360"/>
+      </w:pPr>
+      <w:rPr>
+        <w:rFonts w:ascii="Wingdings" w:hAnsi="Wingdings" w:hint="default"/>
+      </w:rPr>
+    </w:lvl>
+  </w:abstractNum>
+  <w:abstractNum w:abstractNumId="19" w15:restartNumberingAfterBreak="0">
     <w:nsid w:val="556D0681"/>
     <w:multiLevelType w:val="hybridMultilevel"/>
     <w:tmpl w:val="4766699A"/>
@@ -1797,7 +2050,7 @@
       </w:rPr>
     </w:lvl>
   </w:abstractNum>
-  <w:abstractNum w:abstractNumId="18" w15:restartNumberingAfterBreak="0">
+  <w:abstractNum w:abstractNumId="20" w15:restartNumberingAfterBreak="0">
     <w:nsid w:val="602003CD"/>
     <w:multiLevelType w:val="hybridMultilevel"/>
     <w:tmpl w:val="EAA0AF16"/>
@@ -1937,13 +2190,13 @@
       </w:rPr>
     </w:lvl>
   </w:abstractNum>
-  <w:abstractNum w:abstractNumId="19" w15:restartNumberingAfterBreak="0">
+  <w:abstractNum w:abstractNumId="21" w15:restartNumberingAfterBreak="0">
     <w:nsid w:val="634D5133"/>
     <w:multiLevelType w:val="multilevel"/>
     <w:tmpl w:val="330CD068"/>
     <w:numStyleLink w:val="FormatvorlageAufgezhlt"/>
   </w:abstractNum>
-  <w:abstractNum w:abstractNumId="20" w15:restartNumberingAfterBreak="0">
+  <w:abstractNum w:abstractNumId="22" w15:restartNumberingAfterBreak="0">
     <w:nsid w:val="676B4217"/>
     <w:multiLevelType w:val="hybridMultilevel"/>
     <w:tmpl w:val="5596BE52"/>
@@ -2083,10 +2336,10 @@
       </w:rPr>
     </w:lvl>
   </w:abstractNum>
-  <w:abstractNum w:abstractNumId="21" w15:restartNumberingAfterBreak="0">
+  <w:abstractNum w:abstractNumId="23" w15:restartNumberingAfterBreak="0">
     <w:nsid w:val="6A823D27"/>
     <w:multiLevelType w:val="hybridMultilevel"/>
-    <w:tmpl w:val="76AAF2E6"/>
+    <w:tmpl w:val="7B609390"/>
     <w:lvl w:ilvl="0" w:tplc="0C070001">
       <w:start w:val="1"/>
       <w:numFmt w:val="bullet"/>
@@ -2099,17 +2352,14 @@
         <w:rFonts w:ascii="Symbol" w:hAnsi="Symbol" w:hint="default"/>
       </w:rPr>
     </w:lvl>
-    <w:lvl w:ilvl="1" w:tplc="0C070003">
-      <w:start w:val="1"/>
-      <w:numFmt w:val="bullet"/>
-      <w:lvlText w:val="o"/>
+    <w:lvl w:ilvl="1" w:tplc="0C07000F">
+      <w:start w:val="1"/>
+      <w:numFmt w:val="decimal"/>
+      <w:lvlText w:val="%2."/>
       <w:lvlJc w:val="left"/>
       <w:pPr>
         <w:ind w:left="1440" w:hanging="360"/>
       </w:pPr>
-      <w:rPr>
-        <w:rFonts w:ascii="Courier New" w:hAnsi="Courier New" w:cs="Courier New" w:hint="default"/>
-      </w:rPr>
     </w:lvl>
     <w:lvl w:ilvl="2" w:tplc="0C070005" w:tentative="1">
       <w:start w:val="1"/>
@@ -2196,7 +2446,7 @@
       </w:rPr>
     </w:lvl>
   </w:abstractNum>
-  <w:abstractNum w:abstractNumId="22" w15:restartNumberingAfterBreak="0">
+  <w:abstractNum w:abstractNumId="24" w15:restartNumberingAfterBreak="0">
     <w:nsid w:val="6D286A7D"/>
     <w:multiLevelType w:val="hybridMultilevel"/>
     <w:tmpl w:val="20000974"/>
@@ -2309,7 +2559,7 @@
       </w:rPr>
     </w:lvl>
   </w:abstractNum>
-  <w:abstractNum w:abstractNumId="23" w15:restartNumberingAfterBreak="0">
+  <w:abstractNum w:abstractNumId="25" w15:restartNumberingAfterBreak="0">
     <w:nsid w:val="6DDA2215"/>
     <w:multiLevelType w:val="hybridMultilevel"/>
     <w:tmpl w:val="4D16A53E"/>
@@ -2422,13 +2672,13 @@
       </w:pPr>
     </w:lvl>
   </w:abstractNum>
-  <w:abstractNum w:abstractNumId="24" w15:restartNumberingAfterBreak="0">
+  <w:abstractNum w:abstractNumId="26" w15:restartNumberingAfterBreak="0">
     <w:nsid w:val="70682358"/>
     <w:multiLevelType w:val="multilevel"/>
     <w:tmpl w:val="330CD068"/>
     <w:numStyleLink w:val="FormatvorlageAufgezhlt"/>
   </w:abstractNum>
-  <w:abstractNum w:abstractNumId="25" w15:restartNumberingAfterBreak="0">
+  <w:abstractNum w:abstractNumId="27" w15:restartNumberingAfterBreak="0">
     <w:nsid w:val="74E964BC"/>
     <w:multiLevelType w:val="hybridMultilevel"/>
     <w:tmpl w:val="84D69E9A"/>
@@ -2541,7 +2791,7 @@
       </w:pPr>
     </w:lvl>
   </w:abstractNum>
-  <w:abstractNum w:abstractNumId="26" w15:restartNumberingAfterBreak="0">
+  <w:abstractNum w:abstractNumId="28" w15:restartNumberingAfterBreak="0">
     <w:nsid w:val="75B025A7"/>
     <w:multiLevelType w:val="hybridMultilevel"/>
     <w:tmpl w:val="6908EE08"/>
@@ -2627,7 +2877,7 @@
       </w:pPr>
     </w:lvl>
   </w:abstractNum>
-  <w:abstractNum w:abstractNumId="27" w15:restartNumberingAfterBreak="0">
+  <w:abstractNum w:abstractNumId="29" w15:restartNumberingAfterBreak="0">
     <w:nsid w:val="7C0A6738"/>
     <w:multiLevelType w:val="hybridMultilevel"/>
     <w:tmpl w:val="48BCD428"/>
@@ -2768,7 +3018,7 @@
       </w:rPr>
     </w:lvl>
   </w:abstractNum>
-  <w:abstractNum w:abstractNumId="28" w15:restartNumberingAfterBreak="0">
+  <w:abstractNum w:abstractNumId="30" w15:restartNumberingAfterBreak="0">
     <w:nsid w:val="7EC51706"/>
     <w:multiLevelType w:val="multilevel"/>
     <w:tmpl w:val="330CD068"/>
@@ -2778,13 +3028,13 @@
     <w:abstractNumId w:val="6"/>
   </w:num>
   <w:num w:numId="2" w16cid:durableId="429008979">
-    <w:abstractNumId w:val="23"/>
+    <w:abstractNumId w:val="25"/>
   </w:num>
   <w:num w:numId="3" w16cid:durableId="1384988272">
-    <w:abstractNumId w:val="25"/>
+    <w:abstractNumId w:val="27"/>
   </w:num>
   <w:num w:numId="4" w16cid:durableId="242417772">
-    <w:abstractNumId w:val="27"/>
+    <w:abstractNumId w:val="29"/>
   </w:num>
   <w:num w:numId="5" w16cid:durableId="899823483">
     <w:abstractNumId w:val="7"/>
@@ -2805,61 +3055,67 @@
     <w:abstractNumId w:val="0"/>
   </w:num>
   <w:num w:numId="11" w16cid:durableId="1942760191">
-    <w:abstractNumId w:val="9"/>
+    <w:abstractNumId w:val="10"/>
   </w:num>
   <w:num w:numId="12" w16cid:durableId="1506242770">
-    <w:abstractNumId w:val="18"/>
+    <w:abstractNumId w:val="20"/>
   </w:num>
   <w:num w:numId="13" w16cid:durableId="1501693743">
-    <w:abstractNumId w:val="10"/>
+    <w:abstractNumId w:val="11"/>
   </w:num>
   <w:num w:numId="14" w16cid:durableId="1682661707">
     <w:abstractNumId w:val="5"/>
   </w:num>
   <w:num w:numId="15" w16cid:durableId="1799494226">
+    <w:abstractNumId w:val="26"/>
+  </w:num>
+  <w:num w:numId="16" w16cid:durableId="1736902156">
+    <w:abstractNumId w:val="12"/>
+  </w:num>
+  <w:num w:numId="17" w16cid:durableId="416290738">
+    <w:abstractNumId w:val="16"/>
+  </w:num>
+  <w:num w:numId="18" w16cid:durableId="2071464053">
+    <w:abstractNumId w:val="30"/>
+  </w:num>
+  <w:num w:numId="19" w16cid:durableId="1742872879">
+    <w:abstractNumId w:val="21"/>
+  </w:num>
+  <w:num w:numId="20" w16cid:durableId="52780424">
+    <w:abstractNumId w:val="17"/>
+  </w:num>
+  <w:num w:numId="21" w16cid:durableId="1714495698">
+    <w:abstractNumId w:val="15"/>
+  </w:num>
+  <w:num w:numId="22" w16cid:durableId="511799276">
+    <w:abstractNumId w:val="22"/>
+  </w:num>
+  <w:num w:numId="23" w16cid:durableId="1942370941">
     <w:abstractNumId w:val="24"/>
   </w:num>
-  <w:num w:numId="16" w16cid:durableId="1736902156">
-    <w:abstractNumId w:val="11"/>
+  <w:num w:numId="24" w16cid:durableId="1525097847">
+    <w:abstractNumId w:val="9"/>
   </w:num>
-  <w:num w:numId="17" w16cid:durableId="416290738">
-    <w:abstractNumId w:val="15"/>
+  <w:num w:numId="25" w16cid:durableId="679046309">
+    <w:abstractNumId w:val="14"/>
   </w:num>
-  <w:num w:numId="18" w16cid:durableId="2071464053">
+  <w:num w:numId="26" w16cid:durableId="4405584">
     <w:abstractNumId w:val="28"/>
   </w:num>
-  <w:num w:numId="19" w16cid:durableId="1742872879">
+  <w:num w:numId="27" w16cid:durableId="954366675">
     <w:abstractNumId w:val="19"/>
   </w:num>
-  <w:num w:numId="20" w16cid:durableId="52780424">
-    <w:abstractNumId w:val="16"/>
-  </w:num>
-  <w:num w:numId="21" w16cid:durableId="1714495698">
-    <w:abstractNumId w:val="14"/>
-  </w:num>
-  <w:num w:numId="22" w16cid:durableId="511799276">
-    <w:abstractNumId w:val="20"/>
-  </w:num>
-  <w:num w:numId="23" w16cid:durableId="1942370941">
-    <w:abstractNumId w:val="22"/>
-  </w:num>
-  <w:num w:numId="24" w16cid:durableId="1525097847">
-    <w:abstractNumId w:val="8"/>
-  </w:num>
-  <w:num w:numId="25" w16cid:durableId="679046309">
+  <w:num w:numId="28" w16cid:durableId="1406028145">
     <w:abstractNumId w:val="13"/>
   </w:num>
-  <w:num w:numId="26" w16cid:durableId="4405584">
-    <w:abstractNumId w:val="26"/>
+  <w:num w:numId="29" w16cid:durableId="905148189">
+    <w:abstractNumId w:val="23"/>
   </w:num>
-  <w:num w:numId="27" w16cid:durableId="954366675">
-    <w:abstractNumId w:val="17"/>
+  <w:num w:numId="30" w16cid:durableId="1726954797">
+    <w:abstractNumId w:val="18"/>
   </w:num>
-  <w:num w:numId="28" w16cid:durableId="1406028145">
-    <w:abstractNumId w:val="12"/>
-  </w:num>
-  <w:num w:numId="29" w16cid:durableId="905148189">
-    <w:abstractNumId w:val="21"/>
+  <w:num w:numId="31" w16cid:durableId="393745655">
+    <w:abstractNumId w:val="8"/>
   </w:num>
 </w:numbering>
 </file>

--- a/Sereno.Office.Test/Templates/List_Paragraphs.docx
+++ b/Sereno.Office.Test/Templates/List_Paragraphs.docx
@@ -100,6 +100,30 @@
       </w:pPr>
       <w:r>
         <w:t>Punkt 2</w:t>
+      </w:r>
+    </w:p>
+    <w:p>
+      <w:pPr>
+        <w:pStyle w:val="Listenabsatz"/>
+        <w:numPr>
+          <w:ilvl w:val="1"/>
+          <w:numId w:val="29"/>
+        </w:numPr>
+      </w:pPr>
+      <w:r>
+        <w:t>Achtung</w:t>
+      </w:r>
+    </w:p>
+    <w:p>
+      <w:pPr>
+        <w:pStyle w:val="Listenabsatz"/>
+        <w:numPr>
+          <w:ilvl w:val="2"/>
+          <w:numId w:val="29"/>
+        </w:numPr>
+      </w:pPr>
+      <w:r>
+        <w:t>nochmal</w:t>
       </w:r>
     </w:p>
     <w:p>
@@ -2361,7 +2385,7 @@
         <w:ind w:left="1440" w:hanging="360"/>
       </w:pPr>
     </w:lvl>
-    <w:lvl w:ilvl="2" w:tplc="0C070005" w:tentative="1">
+    <w:lvl w:ilvl="2" w:tplc="0C070005">
       <w:start w:val="1"/>
       <w:numFmt w:val="bullet"/>
       <w:lvlText w:val=""/>
